--- a/WebDev/How to run renumber.docx
+++ b/WebDev/How to run renumber.docx
@@ -112,7 +112,13 @@
         </w:numPr>
       </w:pPr>
       <w:r>
-        <w:t>The first number (1615 in this example lets the script know when to stop numbering, so it should be greater than the last number in the document. The second number is where you want the renumbering to start</w:t>
+        <w:t>The first number (1615 in this example</w:t>
+      </w:r>
+      <w:r>
+        <w:t>)</w:t>
+      </w:r>
+      <w:r>
+        <w:t xml:space="preserve"> lets the script know when to stop numbering, so it should be greater than the last number in the document. The second number is where you want the renumbering to start</w:t>
       </w:r>
       <w:r>
         <w:t xml:space="preserve">. </w:t>
@@ -291,7 +297,21 @@
         </w:numPr>
       </w:pPr>
       <w:r>
-        <w:t xml:space="preserve">Press Enter. The terminal will ask for your password, if you are the administrator on your computer (you most likely are) this is the password you use to log on. </w:t>
+        <w:t>Press Enter. The terminal will ask for your password</w:t>
+      </w:r>
+      <w:r>
+        <w:t>.</w:t>
+      </w:r>
+      <w:r>
+        <w:t xml:space="preserve"> </w:t>
+      </w:r>
+      <w:r>
+        <w:t>I</w:t>
+      </w:r>
+      <w:bookmarkStart w:id="0" w:name="_GoBack"/>
+      <w:bookmarkEnd w:id="0"/>
+      <w:r>
+        <w:t xml:space="preserve">f you are the administrator on your computer (you most likely are) this is the password you use to log on. </w:t>
       </w:r>
       <w:r>
         <w:t xml:space="preserve"> </w:t>
@@ -438,12 +458,7 @@
         <w:t>before saving</w:t>
       </w:r>
       <w:r>
-        <w:t xml:space="preserve">. If you have made an error, simply close out the collaborative file without saving (and without </w:t>
-      </w:r>
-      <w:bookmarkStart w:id="0" w:name="_GoBack"/>
-      <w:bookmarkEnd w:id="0"/>
-      <w:r>
-        <w:t xml:space="preserve">subsequently pushing to GitHub). Reopen the file from GitHub and try again. </w:t>
+        <w:t xml:space="preserve">. If you have made an error, simply close out the collaborative file without saving (and without subsequently pushing to GitHub). Reopen the file from GitHub and try again. </w:t>
       </w:r>
     </w:p>
     <w:p>
